--- a/Module 2 Coding Assignment.docx
+++ b/Module 2 Coding Assignment.docx
@@ -296,23 +296,16 @@
         <w:rPr>
           <w:rFonts w:ascii="Segoe UI" w:hAnsi="Segoe UI" w:cs="Segoe UI"/>
           <w:color w:val="24292E"/>
-        </w:rPr>
-      </w:pPr>
-      <w:r>
-        <w:rPr>
-          <w:rFonts w:ascii="Segoe UI" w:hAnsi="Segoe UI" w:cs="Segoe UI"/>
-          <w:color w:val="24292E"/>
-        </w:rPr>
-        <w:t xml:space="preserve">(If you haven't already) Follow the Development Setup Video (beginning of Module 1) instructions on how to create a repository and set it up such that you can host and view your finished web pages on GitHub Pages, i.e., GitHub.io domain name. You will need to </w:t>
-      </w:r>
-      <w:bookmarkStart w:id="0" w:name="_GoBack"/>
-      <w:bookmarkEnd w:id="0"/>
-      <w:r>
-        <w:rPr>
-          <w:rFonts w:ascii="Segoe UI" w:hAnsi="Segoe UI" w:cs="Segoe UI"/>
-          <w:color w:val="24292E"/>
-        </w:rPr>
-        <w:t>provide that URL for your peer review.</w:t>
+          <w:highlight w:val="yellow"/>
+        </w:rPr>
+      </w:pPr>
+      <w:r>
+        <w:rPr>
+          <w:rFonts w:ascii="Segoe UI" w:hAnsi="Segoe UI" w:cs="Segoe UI"/>
+          <w:color w:val="24292E"/>
+          <w:highlight w:val="yellow"/>
+        </w:rPr>
+        <w:t>(If you haven't already) Follow the Development Setup Video (beginning of Module 1) instructions on how to create a repository and set it up such that you can host and view your finished web pages on GitHub Pages, i.e., GitHub.io domain name. You will need to provide that URL for your peer review.</w:t>
       </w:r>
     </w:p>
     <w:p>
@@ -326,12 +319,14 @@
         <w:rPr>
           <w:rFonts w:ascii="Segoe UI" w:hAnsi="Segoe UI" w:cs="Segoe UI"/>
           <w:color w:val="24292E"/>
-        </w:rPr>
-      </w:pPr>
-      <w:r>
-        <w:rPr>
-          <w:rFonts w:ascii="Segoe UI" w:hAnsi="Segoe UI" w:cs="Segoe UI"/>
-          <w:color w:val="24292E"/>
+          <w:highlight w:val="yellow"/>
+        </w:rPr>
+      </w:pPr>
+      <w:r>
+        <w:rPr>
+          <w:rFonts w:ascii="Segoe UI" w:hAnsi="Segoe UI" w:cs="Segoe UI"/>
+          <w:color w:val="24292E"/>
+          <w:highlight w:val="yellow"/>
         </w:rPr>
         <w:t>Create a folder in your repository that will serve as a container folder for your solution to this assignment. You can call it whatever you want. For example, </w:t>
       </w:r>
@@ -340,6 +335,7 @@
           <w:rStyle w:val="HTMLCode"/>
           <w:rFonts w:ascii="Consolas" w:hAnsi="Consolas"/>
           <w:color w:val="24292E"/>
+          <w:highlight w:val="yellow"/>
         </w:rPr>
         <w:t>module2-solution</w:t>
       </w:r>
@@ -347,6 +343,7 @@
         <w:rPr>
           <w:rFonts w:ascii="Segoe UI" w:hAnsi="Segoe UI" w:cs="Segoe UI"/>
           <w:color w:val="24292E"/>
+          <w:highlight w:val="yellow"/>
         </w:rPr>
         <w:t> or </w:t>
       </w:r>
@@ -355,6 +352,7 @@
           <w:rStyle w:val="HTMLCode"/>
           <w:rFonts w:ascii="Consolas" w:hAnsi="Consolas"/>
           <w:color w:val="24292E"/>
+          <w:highlight w:val="yellow"/>
         </w:rPr>
         <w:t>mod2_solution</w:t>
       </w:r>
@@ -362,6 +360,7 @@
         <w:rPr>
           <w:rFonts w:ascii="Segoe UI" w:hAnsi="Segoe UI" w:cs="Segoe UI"/>
           <w:color w:val="24292E"/>
+          <w:highlight w:val="yellow"/>
         </w:rPr>
         <w:t>, etc. Create an </w:t>
       </w:r>
@@ -370,6 +369,7 @@
           <w:rStyle w:val="HTMLCode"/>
           <w:rFonts w:ascii="Consolas" w:hAnsi="Consolas"/>
           <w:color w:val="24292E"/>
+          <w:highlight w:val="yellow"/>
         </w:rPr>
         <w:t>index.html</w:t>
       </w:r>
@@ -377,6 +377,7 @@
         <w:rPr>
           <w:rFonts w:ascii="Segoe UI" w:hAnsi="Segoe UI" w:cs="Segoe UI"/>
           <w:color w:val="24292E"/>
+          <w:highlight w:val="yellow"/>
         </w:rPr>
         <w:t> file inside the solution container folder, e.g., </w:t>
       </w:r>
@@ -385,6 +386,7 @@
           <w:rStyle w:val="HTMLCode"/>
           <w:rFonts w:ascii="Consolas" w:hAnsi="Consolas"/>
           <w:color w:val="24292E"/>
+          <w:highlight w:val="yellow"/>
         </w:rPr>
         <w:t>module2-solution/index.html</w:t>
       </w:r>
@@ -392,6 +394,7 @@
         <w:rPr>
           <w:rFonts w:ascii="Segoe UI" w:hAnsi="Segoe UI" w:cs="Segoe UI"/>
           <w:color w:val="24292E"/>
+          <w:highlight w:val="yellow"/>
         </w:rPr>
         <w:t>.</w:t>
       </w:r>
@@ -553,12 +556,14 @@
         <w:rPr>
           <w:rFonts w:ascii="Segoe UI" w:hAnsi="Segoe UI" w:cs="Segoe UI"/>
           <w:color w:val="24292E"/>
-        </w:rPr>
-      </w:pPr>
-      <w:r>
-        <w:rPr>
-          <w:rFonts w:ascii="Segoe UI" w:hAnsi="Segoe UI" w:cs="Segoe UI"/>
-          <w:color w:val="24292E"/>
+          <w:highlight w:val="yellow"/>
+        </w:rPr>
+      </w:pPr>
+      <w:r>
+        <w:rPr>
+          <w:rFonts w:ascii="Segoe UI" w:hAnsi="Segoe UI" w:cs="Segoe UI"/>
+          <w:color w:val="24292E"/>
+          <w:highlight w:val="yellow"/>
         </w:rPr>
         <w:t>You must implement the following breakpoints that will be considered desktop, tablet, and mobile. The browser should display a desktop version of the site when the width of the browser window is 992px and above. Tablet view should appear only if the width of the browser window is between 768px and 991px, inclusively. Mobile view should appear only if the width of the browser is equal to or less than 767px.</w:t>
       </w:r>
@@ -574,12 +579,14 @@
         <w:rPr>
           <w:rFonts w:ascii="Segoe UI" w:hAnsi="Segoe UI" w:cs="Segoe UI"/>
           <w:color w:val="24292E"/>
-        </w:rPr>
-      </w:pPr>
-      <w:r>
-        <w:rPr>
-          <w:rFonts w:ascii="Segoe UI" w:hAnsi="Segoe UI" w:cs="Segoe UI"/>
-          <w:color w:val="24292E"/>
+          <w:highlight w:val="yellow"/>
+        </w:rPr>
+      </w:pPr>
+      <w:r>
+        <w:rPr>
+          <w:rFonts w:ascii="Segoe UI" w:hAnsi="Segoe UI" w:cs="Segoe UI"/>
+          <w:color w:val="24292E"/>
+          <w:highlight w:val="yellow"/>
         </w:rPr>
         <w:t>Your site is very simple. It consists of a page heading and 3 sections (all in one row in the desktop view). Each section contains some text. You can make it dummy text/"lorem ipsum", it doesn't matter. How the sections are laid out on the screen depends on the width of the browser window. (</w:t>
       </w:r>
@@ -588,6 +595,7 @@
           <w:rStyle w:val="Emphasis"/>
           <w:rFonts w:ascii="Segoe UI" w:hAnsi="Segoe UI" w:cs="Segoe UI"/>
           <w:color w:val="24292E"/>
+          <w:highlight w:val="yellow"/>
         </w:rPr>
         <w:t>Hint: use media queries discussed in Lecture 23.</w:t>
       </w:r>
@@ -595,6 +603,7 @@
         <w:rPr>
           <w:rFonts w:ascii="Segoe UI" w:hAnsi="Segoe UI" w:cs="Segoe UI"/>
           <w:color w:val="24292E"/>
+          <w:highlight w:val="yellow"/>
         </w:rPr>
         <w:t>)</w:t>
       </w:r>
@@ -610,12 +619,14 @@
         <w:rPr>
           <w:rFonts w:ascii="Segoe UI" w:hAnsi="Segoe UI" w:cs="Segoe UI"/>
           <w:color w:val="24292E"/>
-        </w:rPr>
-      </w:pPr>
-      <w:r>
-        <w:rPr>
-          <w:rFonts w:ascii="Segoe UI" w:hAnsi="Segoe UI" w:cs="Segoe UI"/>
-          <w:color w:val="24292E"/>
+          <w:highlight w:val="yellow"/>
+        </w:rPr>
+      </w:pPr>
+      <w:r>
+        <w:rPr>
+          <w:rFonts w:ascii="Segoe UI" w:hAnsi="Segoe UI" w:cs="Segoe UI"/>
+          <w:color w:val="24292E"/>
+          <w:highlight w:val="yellow"/>
         </w:rPr>
         <w:t>Layout: In the desktop view (992px and above), each of the 3 sections should take up equal amount of space on the screen. As you make the browser window wider or narrower, each section should become wider or narrower. (</w:t>
       </w:r>
@@ -624,6 +635,7 @@
           <w:rStyle w:val="Emphasis"/>
           <w:rFonts w:ascii="Segoe UI" w:hAnsi="Segoe UI" w:cs="Segoe UI"/>
           <w:color w:val="24292E"/>
+          <w:highlight w:val="yellow"/>
         </w:rPr>
         <w:t>Hint: use percentages to define width and use the 'float' property. See Lecture 24</w:t>
       </w:r>
@@ -631,6 +643,7 @@
         <w:rPr>
           <w:rFonts w:ascii="Segoe UI" w:hAnsi="Segoe UI" w:cs="Segoe UI"/>
           <w:color w:val="24292E"/>
+          <w:highlight w:val="yellow"/>
         </w:rPr>
         <w:t>). For a visual reference of this view, see the desktop mockup illustration below.</w:t>
       </w:r>
@@ -646,12 +659,14 @@
         <w:rPr>
           <w:rFonts w:ascii="Segoe UI" w:hAnsi="Segoe UI" w:cs="Segoe UI"/>
           <w:color w:val="24292E"/>
-        </w:rPr>
-      </w:pPr>
-      <w:r>
-        <w:rPr>
-          <w:rFonts w:ascii="Segoe UI" w:hAnsi="Segoe UI" w:cs="Segoe UI"/>
-          <w:color w:val="24292E"/>
+          <w:highlight w:val="yellow"/>
+        </w:rPr>
+      </w:pPr>
+      <w:r>
+        <w:rPr>
+          <w:rFonts w:ascii="Segoe UI" w:hAnsi="Segoe UI" w:cs="Segoe UI"/>
+          <w:color w:val="24292E"/>
+          <w:highlight w:val="yellow"/>
         </w:rPr>
         <w:t>Layout: In the tablet view (between 768px and 991px, inclusively), the first 2 sections should be in the first row and be of equal size. The 3rd section should be in the second row and take up the entire row by itself. For a visual reference of this view, see the tablet mockup illustration below.</w:t>
       </w:r>
@@ -667,12 +682,14 @@
         <w:rPr>
           <w:rFonts w:ascii="Segoe UI" w:hAnsi="Segoe UI" w:cs="Segoe UI"/>
           <w:color w:val="24292E"/>
-        </w:rPr>
-      </w:pPr>
-      <w:r>
-        <w:rPr>
-          <w:rFonts w:ascii="Segoe UI" w:hAnsi="Segoe UI" w:cs="Segoe UI"/>
-          <w:color w:val="24292E"/>
+          <w:highlight w:val="yellow"/>
+        </w:rPr>
+      </w:pPr>
+      <w:r>
+        <w:rPr>
+          <w:rFonts w:ascii="Segoe UI" w:hAnsi="Segoe UI" w:cs="Segoe UI"/>
+          <w:color w:val="24292E"/>
+          <w:highlight w:val="yellow"/>
         </w:rPr>
         <w:t>Layout: In the mobile view (equal to or less than 767px), each section should take up the entire row. For a visual reference of this view, see the mobile mockup illustration below.</w:t>
       </w:r>
@@ -688,12 +705,14 @@
         <w:rPr>
           <w:rFonts w:ascii="Segoe UI" w:hAnsi="Segoe UI" w:cs="Segoe UI"/>
           <w:color w:val="24292E"/>
-        </w:rPr>
-      </w:pPr>
-      <w:r>
-        <w:rPr>
-          <w:rFonts w:ascii="Segoe UI" w:hAnsi="Segoe UI" w:cs="Segoe UI"/>
-          <w:color w:val="24292E"/>
+          <w:highlight w:val="yellow"/>
+        </w:rPr>
+      </w:pPr>
+      <w:r>
+        <w:rPr>
+          <w:rFonts w:ascii="Segoe UI" w:hAnsi="Segoe UI" w:cs="Segoe UI"/>
+          <w:color w:val="24292E"/>
+          <w:highlight w:val="yellow"/>
         </w:rPr>
         <w:t>Section title region: Each section should have a section title region that is always positioned at the top right corner of the section no matter the view (desktop, tablet or mobile). Copy the titles from the mockup illustration (i.e., Chicken, Beef, Sushi) or come up with your own. (</w:t>
       </w:r>
@@ -702,6 +721,7 @@
           <w:rStyle w:val="Emphasis"/>
           <w:rFonts w:ascii="Segoe UI" w:hAnsi="Segoe UI" w:cs="Segoe UI"/>
           <w:color w:val="24292E"/>
+          <w:highlight w:val="yellow"/>
         </w:rPr>
         <w:t>Hint: use relative and absolute positioning and offsets as discussed in Lecture 22.</w:t>
       </w:r>
@@ -709,6 +729,7 @@
         <w:rPr>
           <w:rFonts w:ascii="Segoe UI" w:hAnsi="Segoe UI" w:cs="Segoe UI"/>
           <w:color w:val="24292E"/>
+          <w:highlight w:val="yellow"/>
         </w:rPr>
         <w:t>)</w:t>
       </w:r>
@@ -724,12 +745,14 @@
         <w:rPr>
           <w:rFonts w:ascii="Segoe UI" w:hAnsi="Segoe UI" w:cs="Segoe UI"/>
           <w:color w:val="24292E"/>
-        </w:rPr>
-      </w:pPr>
-      <w:r>
-        <w:rPr>
-          <w:rFonts w:ascii="Segoe UI" w:hAnsi="Segoe UI" w:cs="Segoe UI"/>
-          <w:color w:val="24292E"/>
+          <w:highlight w:val="yellow"/>
+        </w:rPr>
+      </w:pPr>
+      <w:r>
+        <w:rPr>
+          <w:rFonts w:ascii="Segoe UI" w:hAnsi="Segoe UI" w:cs="Segoe UI"/>
+          <w:color w:val="24292E"/>
+          <w:highlight w:val="yellow"/>
         </w:rPr>
         <w:t xml:space="preserve">Spacing: Pay attention to the spacing shown in the mockup illustrations. Note the spacing between sections (both horizontal and vertical). Note the horizontal </w:t>
       </w:r>
@@ -737,6 +760,7 @@
         <w:rPr>
           <w:rFonts w:ascii="Segoe UI" w:hAnsi="Segoe UI" w:cs="Segoe UI"/>
           <w:color w:val="24292E"/>
+          <w:highlight w:val="yellow"/>
         </w:rPr>
         <w:lastRenderedPageBreak/>
         <w:t>spacing between the edges of the section and the edges of the browser window. Also, note the spacing between the dummy text in each section and the edges of the section. Lastly, make sure the dummy text is "pushed down" enough so it doesn't overlap the section title region. (</w:t>
@@ -746,13 +770,53 @@
           <w:rStyle w:val="Emphasis"/>
           <w:rFonts w:ascii="Segoe UI" w:hAnsi="Segoe UI" w:cs="Segoe UI"/>
           <w:color w:val="24292E"/>
-        </w:rPr>
-        <w:t>Hint: use margins and padding and use border-box as your box-sizing as discussed in Lecture 19.</w:t>
-      </w:r>
-      <w:r>
-        <w:rPr>
-          <w:rFonts w:ascii="Segoe UI" w:hAnsi="Segoe UI" w:cs="Segoe UI"/>
-          <w:color w:val="24292E"/>
+          <w:highlight w:val="yellow"/>
+        </w:rPr>
+        <w:t xml:space="preserve">Hint: use margins and </w:t>
+      </w:r>
+      <w:proofErr w:type="spellStart"/>
+      <w:r>
+        <w:rPr>
+          <w:rStyle w:val="Emphasis"/>
+          <w:rFonts w:ascii="Segoe UI" w:hAnsi="Segoe UI" w:cs="Segoe UI"/>
+          <w:color w:val="24292E"/>
+          <w:highlight w:val="yellow"/>
+        </w:rPr>
+        <w:t>pa</w:t>
+      </w:r>
+      <w:r>
+        <w:rPr>
+          <w:rStyle w:val="Emphasis"/>
+          <w:rFonts w:ascii="Segoe UI" w:hAnsi="Segoe UI" w:cs="Segoe UI"/>
+          <w:color w:val="24292E"/>
+          <w:highlight w:val="yellow"/>
+        </w:rPr>
+        <w:t>calibri</w:t>
+      </w:r>
+      <w:r>
+        <w:rPr>
+          <w:rStyle w:val="Emphasis"/>
+          <w:rFonts w:ascii="Segoe UI" w:hAnsi="Segoe UI" w:cs="Segoe UI"/>
+          <w:color w:val="24292E"/>
+          <w:highlight w:val="yellow"/>
+        </w:rPr>
+        <w:t>dding</w:t>
+      </w:r>
+      <w:proofErr w:type="spellEnd"/>
+      <w:r>
+        <w:rPr>
+          <w:rStyle w:val="Emphasis"/>
+          <w:rFonts w:ascii="Segoe UI" w:hAnsi="Segoe UI" w:cs="Segoe UI"/>
+          <w:color w:val="24292E"/>
+          <w:highlight w:val="yellow"/>
+        </w:rPr>
+        <w:t xml:space="preserve"> and use border-box as your box-sizing as discussed in Lecture 19.</w:t>
+      </w:r>
+      <w:r>
+        <w:rPr>
+          <w:rFonts w:ascii="Segoe UI" w:hAnsi="Segoe UI" w:cs="Segoe UI"/>
+          <w:color w:val="24292E"/>
+          <w:highlight w:val="yellow"/>
         </w:rPr>
         <w:t>)</w:t>
       </w:r>
@@ -768,12 +832,14 @@
         <w:rPr>
           <w:rFonts w:ascii="Segoe UI" w:hAnsi="Segoe UI" w:cs="Segoe UI"/>
           <w:color w:val="24292E"/>
-        </w:rPr>
-      </w:pPr>
-      <w:r>
-        <w:rPr>
-          <w:rFonts w:ascii="Segoe UI" w:hAnsi="Segoe UI" w:cs="Segoe UI"/>
-          <w:color w:val="24292E"/>
+          <w:highlight w:val="yellow"/>
+        </w:rPr>
+      </w:pPr>
+      <w:r>
+        <w:rPr>
+          <w:rFonts w:ascii="Segoe UI" w:hAnsi="Segoe UI" w:cs="Segoe UI"/>
+          <w:color w:val="24292E"/>
+          <w:highlight w:val="yellow"/>
         </w:rPr>
         <w:t>Borders and Colors: Each section should have a background color set to some color (of your choosing). Set the background color of each section title region to some unique color (of your choosing). Make sure that the background color still allows the user to view the text in the section and section title regions. Depending on the color you choose, you may want to change the color of the text so it can be easy to read. Set a black border on both the section and section title region that is 1px thick. </w:t>
       </w:r>
@@ -782,6 +848,7 @@
           <w:rStyle w:val="Strong"/>
           <w:rFonts w:ascii="Segoe UI" w:hAnsi="Segoe UI" w:cs="Segoe UI"/>
           <w:color w:val="24292E"/>
+          <w:highlight w:val="yellow"/>
         </w:rPr>
         <w:t>Warning: While not specifying borders and colors according to the requirements does not hurt your grade so much, not doing so will make it much harder for your classmates to peer grade the rest of your assignment, possibly resulting in a much lower grade.</w:t>
       </w:r>
@@ -819,7 +886,16 @@
           <w:rFonts w:ascii="Segoe UI" w:hAnsi="Segoe UI" w:cs="Segoe UI"/>
           <w:color w:val="24292E"/>
         </w:rPr>
-        <w:t>, but you may want to explicitly set a font-family for the text in your page, so you are not stuck with the default browser font family. Also, set the font size of the heading and section title to be 75% larger and 25% larger (respectively) than the font size of the dummy text.</w:t>
+        <w:t>, but you may want to explicitly set a font-family for the text in your page, so you are not stuck with the default browser font family. Also, set the font size of the heading and section title to be 75% larger and 25% larger (respectively) than the font size of the dummy tex</w:t>
+      </w:r>
+      <w:bookmarkStart w:id="0" w:name="_GoBack"/>
+      <w:bookmarkEnd w:id="0"/>
+      <w:r>
+        <w:rPr>
+          <w:rFonts w:ascii="Segoe UI" w:hAnsi="Segoe UI" w:cs="Segoe UI"/>
+          <w:color w:val="24292E"/>
+        </w:rPr>
+        <w:t>t.</w:t>
       </w:r>
     </w:p>
     <w:p>
